--- a/MRV_version2/Efraín/Textos web/Texto_1_FE.docx
+++ b/MRV_version2/Efraín/Textos web/Texto_1_FE.docx
@@ -2375,7 +2375,19 @@
         <w:rPr>
           <w:lang w:val="es-ES_tradnl"/>
         </w:rPr>
-        <w:t>. Mapa de estratos de carbono (T/ha) (GIMBUT 2017).</w:t>
+        <w:t>. Mapa de estratos de carbono (T</w:t>
+      </w:r>
+      <w:r>
+        <w:rPr>
+          <w:lang w:val="es-ES_tradnl"/>
+        </w:rPr>
+        <w:t>c</w:t>
+      </w:r>
+      <w:r>
+        <w:rPr>
+          <w:lang w:val="es-ES_tradnl"/>
+        </w:rPr>
+        <w:t>/ha).</w:t>
       </w:r>
       <w:bookmarkEnd w:id="13"/>
       <w:bookmarkEnd w:id="14"/>
@@ -5784,19 +5796,77 @@
         </w:rPr>
         <w:t xml:space="preserve">: </w:t>
       </w:r>
+      <w:hyperlink r:id="rId9" w:history="1">
+        <w:r>
+          <w:rPr>
+            <w:rStyle w:val="Hipervnculo"/>
+            <w:lang w:val="es-CL"/>
+          </w:rPr>
+          <w:t>https://app.powerbi.com/view?r=eyJrIjoiYTk5NjBhMDQtM2RkNC00ZDU4LWIzMTAtZDYxMWYzYTAwZmQyIiwidCI6IjhmYmFhNWJmLTJlY2MtNGRjOC1iNTZiLThmOTJlMzA3ZjA3NiIsImMiOjR9</w:t>
+        </w:r>
+      </w:hyperlink>
       <w:r>
         <w:rPr>
           <w:rStyle w:val="Hipervnculo"/>
           <w:lang w:val="es-CL"/>
         </w:rPr>
-        <w:t>Enlace al dashboard de estratos de carbono</w:t>
-      </w:r>
-      <w:r>
+        <w:t xml:space="preserve"> </w:t>
+      </w:r>
+    </w:p>
+    <w:p>
+      <w:pPr>
         <w:rPr>
           <w:rStyle w:val="Hipervnculo"/>
           <w:lang w:val="es-CL"/>
         </w:rPr>
-        <w:t xml:space="preserve"> con mapa de dinámica nuestro</w:t>
+      </w:pPr>
+      <w:r>
+        <w:rPr>
+          <w:rFonts w:cstheme="minorHAnsi"/>
+          <w:color w:val="000000" w:themeColor="text1"/>
+          <w:lang w:val="es-ES_tradnl" w:eastAsia="es-ES"/>
+        </w:rPr>
+        <w:t>La h</w:t>
+      </w:r>
+      <w:r>
+        <w:rPr>
+          <w:rFonts w:cstheme="minorHAnsi"/>
+          <w:color w:val="000000" w:themeColor="text1"/>
+          <w:lang w:val="es-ES_tradnl" w:eastAsia="es-ES"/>
+        </w:rPr>
+        <w:t>erramienta de cálculo, análisis y reporte de l</w:t>
+      </w:r>
+      <w:r>
+        <w:rPr>
+          <w:rFonts w:cstheme="minorHAnsi"/>
+          <w:color w:val="000000" w:themeColor="text1"/>
+          <w:lang w:val="es-ES_tradnl" w:eastAsia="es-ES"/>
+        </w:rPr>
+        <w:t>os estratos de carbono asociados al Mapa de Cobertura Forestal 2016 de Guatemala están disponibles aquí</w:t>
+      </w:r>
+      <w:r>
+        <w:rPr>
+          <w:rFonts w:cstheme="minorHAnsi"/>
+          <w:color w:val="000000" w:themeColor="text1"/>
+          <w:lang w:val="es-ES_tradnl" w:eastAsia="es-ES"/>
+        </w:rPr>
+        <w:t xml:space="preserve">: </w:t>
+      </w:r>
+      <w:hyperlink r:id="rId10" w:history="1">
+        <w:r>
+          <w:rPr>
+            <w:rStyle w:val="Hipervnculo"/>
+            <w:lang w:val="es-CL"/>
+          </w:rPr>
+          <w:t>https://app.powerbi.com/view?r=eyJrIjoiZjNhNmIyNjctZDdhZi00ZTdlLTg4MmMtODBiMGQ1MzJkYThjIiwidCI6IjhmYmFhNWJmLTJlY2MtNGRjOC1iNTZiLThmOTJlMzA3ZjA3NiIsImMiOjR9</w:t>
+        </w:r>
+      </w:hyperlink>
+      <w:r>
+        <w:rPr>
+          <w:rStyle w:val="Hipervnculo"/>
+          <w:lang w:val="es-CL"/>
+        </w:rPr>
+        <w:t xml:space="preserve"> </w:t>
       </w:r>
     </w:p>
     <w:p>
@@ -5820,15 +5890,31 @@
           <w:color w:val="000000" w:themeColor="text1"/>
           <w:lang w:val="es-ES_tradnl" w:eastAsia="es-ES"/>
         </w:rPr>
-        <w:t>erramienta de cálculo, análisis y reporte de l</w:t>
-      </w:r>
-      <w:r>
-        <w:rPr>
-          <w:rFonts w:cstheme="minorHAnsi"/>
-          <w:color w:val="000000" w:themeColor="text1"/>
-          <w:lang w:val="es-ES_tradnl" w:eastAsia="es-ES"/>
-        </w:rPr>
-        <w:t>os estratos de carbono asociados al Mapa de Cobertura Forestal 2016 de Guatemala están disponibles aquí</w:t>
+        <w:t>erramienta de cálculo, análisis y reporte de</w:t>
+      </w:r>
+      <w:r>
+        <w:rPr>
+          <w:rFonts w:cstheme="minorHAnsi"/>
+          <w:color w:val="000000" w:themeColor="text1"/>
+          <w:lang w:val="es-ES_tradnl" w:eastAsia="es-ES"/>
+        </w:rPr>
+        <w:t>l Inventario</w:t>
+      </w:r>
+      <w:r>
+        <w:rPr>
+          <w:rFonts w:cstheme="minorHAnsi"/>
+          <w:color w:val="000000" w:themeColor="text1"/>
+          <w:lang w:val="es-ES_tradnl" w:eastAsia="es-ES"/>
+        </w:rPr>
+        <w:t xml:space="preserve"> Forestal</w:t>
+      </w:r>
+      <w:r>
+        <w:rPr>
+          <w:rFonts w:cstheme="minorHAnsi"/>
+          <w:color w:val="000000" w:themeColor="text1"/>
+          <w:lang w:val="es-ES_tradnl" w:eastAsia="es-ES"/>
+        </w:rPr>
+        <w:t xml:space="preserve"> Nacional 2002 – 2003 de la República de Guatemala están disponibles aquí</w:t>
       </w:r>
       <w:r>
         <w:rPr>
@@ -5838,89 +5924,21 @@
         </w:rPr>
         <w:t xml:space="preserve">: </w:t>
       </w:r>
+      <w:hyperlink r:id="rId11" w:history="1">
+        <w:r>
+          <w:rPr>
+            <w:rStyle w:val="Hipervnculo"/>
+            <w:lang w:val="es-CL"/>
+          </w:rPr>
+          <w:t>https://snicc.azurewebsites.net/Busqueda/Resultado?powerbi=https://app.powerbi.com/view?r=eyJrIjoiZjkwMWIwZmQtOTYyYy00YzMyLTg1MzEtYWQyMThkZDhlNTFkIiwidCI6IjhmYmFhNWJmLTJlY2MtNGRjOC1iNTZiLThmOTJlMzA3ZjA3NiIsImMiOjR9</w:t>
+        </w:r>
+      </w:hyperlink>
       <w:r>
         <w:rPr>
           <w:rStyle w:val="Hipervnculo"/>
           <w:lang w:val="es-CL"/>
         </w:rPr>
-        <w:t>Enlace al dashboard de estratos de carbono</w:t>
-      </w:r>
-      <w:r>
-        <w:rPr>
-          <w:rStyle w:val="Hipervnculo"/>
-          <w:lang w:val="es-CL"/>
-        </w:rPr>
-        <w:t xml:space="preserve"> con mapa de dinámica nuestro</w:t>
-      </w:r>
-    </w:p>
-    <w:p>
-      <w:pPr>
-        <w:rPr>
-          <w:rStyle w:val="Hipervnculo"/>
-          <w:lang w:val="es-CL"/>
-        </w:rPr>
-      </w:pPr>
-      <w:r>
-        <w:rPr>
-          <w:rFonts w:cstheme="minorHAnsi"/>
-          <w:color w:val="000000" w:themeColor="text1"/>
-          <w:lang w:val="es-ES_tradnl" w:eastAsia="es-ES"/>
-        </w:rPr>
-        <w:t>La h</w:t>
-      </w:r>
-      <w:r>
-        <w:rPr>
-          <w:rFonts w:cstheme="minorHAnsi"/>
-          <w:color w:val="000000" w:themeColor="text1"/>
-          <w:lang w:val="es-ES_tradnl" w:eastAsia="es-ES"/>
-        </w:rPr>
-        <w:t>erramienta de cálculo, análisis y reporte de</w:t>
-      </w:r>
-      <w:r>
-        <w:rPr>
-          <w:rFonts w:cstheme="minorHAnsi"/>
-          <w:color w:val="000000" w:themeColor="text1"/>
-          <w:lang w:val="es-ES_tradnl" w:eastAsia="es-ES"/>
-        </w:rPr>
-        <w:t>l Inventario</w:t>
-      </w:r>
-      <w:r>
-        <w:rPr>
-          <w:rFonts w:cstheme="minorHAnsi"/>
-          <w:color w:val="000000" w:themeColor="text1"/>
-          <w:lang w:val="es-ES_tradnl" w:eastAsia="es-ES"/>
-        </w:rPr>
-        <w:t xml:space="preserve"> Forestal</w:t>
-      </w:r>
-      <w:r>
-        <w:rPr>
-          <w:rFonts w:cstheme="minorHAnsi"/>
-          <w:color w:val="000000" w:themeColor="text1"/>
-          <w:lang w:val="es-ES_tradnl" w:eastAsia="es-ES"/>
-        </w:rPr>
-        <w:t xml:space="preserve"> Nacional 2002 – 2003 de la República de Guatemala están disponibles aquí</w:t>
-      </w:r>
-      <w:r>
-        <w:rPr>
-          <w:rFonts w:cstheme="minorHAnsi"/>
-          <w:color w:val="000000" w:themeColor="text1"/>
-          <w:lang w:val="es-ES_tradnl" w:eastAsia="es-ES"/>
-        </w:rPr>
-        <w:t xml:space="preserve">: </w:t>
-      </w:r>
-      <w:r>
-        <w:rPr>
-          <w:rStyle w:val="Hipervnculo"/>
-          <w:lang w:val="es-CL"/>
-        </w:rPr>
-        <w:t>Enlace al dashboard de</w:t>
-      </w:r>
-      <w:r>
-        <w:rPr>
-          <w:rStyle w:val="Hipervnculo"/>
-          <w:lang w:val="es-CL"/>
-        </w:rPr>
-        <w:t>l INF</w:t>
+        <w:t xml:space="preserve"> </w:t>
       </w:r>
     </w:p>
     <w:p>
@@ -6006,7 +6024,7 @@
         </w:rPr>
         <w:t xml:space="preserve">encuentra disponible aquí: </w:t>
       </w:r>
-      <w:hyperlink r:id="rId9" w:history="1">
+      <w:hyperlink r:id="rId12" w:history="1">
         <w:r>
           <w:rPr>
             <w:rStyle w:val="Hipervnculo"/>
@@ -6151,7 +6169,7 @@
         </w:rPr>
         <w:t xml:space="preserve">aquí: </w:t>
       </w:r>
-      <w:hyperlink r:id="rId10" w:history="1">
+      <w:hyperlink r:id="rId13" w:history="1">
         <w:r>
           <w:rPr>
             <w:rStyle w:val="Hipervnculo"/>
@@ -6206,7 +6224,7 @@
         </w:rPr>
         <w:t xml:space="preserve">aquí: </w:t>
       </w:r>
-      <w:hyperlink r:id="rId11" w:history="1">
+      <w:hyperlink r:id="rId14" w:history="1">
         <w:r>
           <w:rPr>
             <w:rStyle w:val="Hipervnculo"/>
@@ -6234,7 +6252,6 @@
         <w:rPr>
           <w:rFonts w:cstheme="minorHAnsi"/>
           <w:color w:val="000000" w:themeColor="text1"/>
-          <w:highlight w:val="yellow"/>
           <w:lang w:val="es-ES_tradnl" w:eastAsia="es-ES"/>
         </w:rPr>
         <w:t>La herramienta de cálculo, análisis y reporte de l</w:t>
@@ -6243,7 +6260,6 @@
         <w:rPr>
           <w:rFonts w:cstheme="minorHAnsi"/>
           <w:color w:val="000000" w:themeColor="text1"/>
-          <w:highlight w:val="yellow"/>
           <w:lang w:val="es-ES_tradnl" w:eastAsia="es-ES"/>
         </w:rPr>
         <w:t>os factores de emisión y absorción asociados al mapa de dinámica Forestal 2006 – 2016 de Guatemala están disponibles aquí</w:t>
@@ -6252,34 +6268,25 @@
         <w:rPr>
           <w:rFonts w:cstheme="minorHAnsi"/>
           <w:color w:val="000000" w:themeColor="text1"/>
-          <w:highlight w:val="yellow"/>
           <w:lang w:val="es-ES_tradnl" w:eastAsia="es-ES"/>
         </w:rPr>
         <w:t xml:space="preserve">: </w:t>
       </w:r>
+      <w:hyperlink r:id="rId15" w:history="1">
+        <w:r>
+          <w:rPr>
+            <w:rStyle w:val="Hipervnculo"/>
+            <w:lang w:val="es-CL"/>
+          </w:rPr>
+          <w:t>https://app.powerbi.com/view?r=eyJrIjoiYTk5NjBhMDQtM2RkNC00ZDU4LWIzMTAtZDYxMWYzYTAwZmQyIiwidCI6IjhmYmFhNWJmLTJlY2MtNGRjOC1iNTZiLThmOTJlMzA3ZjA3NiIsImMiOjR9</w:t>
+        </w:r>
+      </w:hyperlink>
       <w:r>
         <w:rPr>
           <w:rStyle w:val="Hipervnculo"/>
-          <w:highlight w:val="yellow"/>
           <w:lang w:val="es-CL"/>
         </w:rPr>
-        <w:t xml:space="preserve">Enlace al dashboard </w:t>
-      </w:r>
-      <w:r>
-        <w:rPr>
-          <w:rStyle w:val="Hipervnculo"/>
-          <w:highlight w:val="yellow"/>
-          <w:lang w:val="es-CL"/>
-        </w:rPr>
-        <w:t>de estratos de carbono</w:t>
-      </w:r>
-      <w:r>
-        <w:rPr>
-          <w:rStyle w:val="Hipervnculo"/>
-          <w:highlight w:val="yellow"/>
-          <w:lang w:val="es-CL"/>
-        </w:rPr>
-        <w:t xml:space="preserve"> con mapa de dinámica nuestro</w:t>
+        <w:t xml:space="preserve"> </w:t>
       </w:r>
     </w:p>
     <w:p>
@@ -6353,19 +6360,21 @@
         </w:rPr>
         <w:t xml:space="preserve">: </w:t>
       </w:r>
+      <w:hyperlink r:id="rId16" w:history="1">
+        <w:r>
+          <w:rPr>
+            <w:rStyle w:val="Hipervnculo"/>
+            <w:lang w:val="es-CL"/>
+          </w:rPr>
+          <w:t>https://app.powerbi.com/view?r=eyJrIjoiZjNhNmIyNjctZDdhZi00ZTdlLTg4MmMtODBiMGQ1MzJkYThjIiwidCI6IjhmYmFhNWJmLTJlY2MtNGRjOC1iNTZiLThmOTJlMzA3ZjA3NiIsImMiOjR9</w:t>
+        </w:r>
+      </w:hyperlink>
       <w:r>
         <w:rPr>
           <w:rStyle w:val="Hipervnculo"/>
           <w:lang w:val="es-CL"/>
         </w:rPr>
-        <w:t>Enlace al dashboard de estratos de carbono</w:t>
-      </w:r>
-      <w:r>
-        <w:rPr>
-          <w:rStyle w:val="Hipervnculo"/>
-          <w:lang w:val="es-CL"/>
-        </w:rPr>
-        <w:t xml:space="preserve"> con mapa de dinámica nuestro</w:t>
+        <w:t xml:space="preserve"> </w:t>
       </w:r>
     </w:p>
     <w:p>
@@ -6832,7 +6841,7 @@
         </w:rPr>
         <w:t xml:space="preserve">Obtenido de </w:t>
       </w:r>
-      <w:hyperlink r:id="rId12" w:history="1">
+      <w:hyperlink r:id="rId17" w:history="1">
         <w:r>
           <w:rPr>
             <w:rStyle w:val="Hipervnculo"/>
@@ -6856,8 +6865,8 @@
       </w:pPr>
     </w:p>
     <w:sectPr>
-      <w:headerReference w:type="default" r:id="rId13"/>
-      <w:headerReference w:type="first" r:id="rId14"/>
+      <w:headerReference w:type="default" r:id="rId18"/>
+      <w:headerReference w:type="first" r:id="rId19"/>
       <w:pgSz w:w="12240" w:h="15840"/>
       <w:pgMar w:top="1417" w:right="1701" w:bottom="1417" w:left="1701" w:header="708" w:footer="708" w:gutter="0"/>
       <w:cols w:space="708"/>
